--- a/WebAppRaspisanie/WordRaspisanie.docx
+++ b/WebAppRaspisanie/WordRaspisanie.docx
@@ -4,15 +4,13 @@
   <w:body>
     <w:p>
       <w:pPr>
-        <w:jc w:val="left"/>
+        <w:jc w:val="center"/>
       </w:pPr>
       <w:r>
         <w:rPr>
-          <w:i w:val="true"/>
-          <w:color w:val="06357a"/>
-          <w:sz w:val="28"/>
+          <w:sz w:val="24"/>
         </w:rPr>
-        <w:t>дОБРО ПОЖАЛОВАТЬ!</w:t>
+        <w:t>федеральное государственное автономное образовательное учреждение высшего образования Санкт-Петербургский политехнический университет Петра Великого (ФГАОУ ВО)</w:t>
       </w:r>
     </w:p>
     <w:tbl>
@@ -74,6 +72,11 @@
       <w:footerReference w:type="default" r:id="rId3"/>
     </w:sectPr>
   </w:body>
+  <w:body>
+    <w:sectPr>
+      <w:pgSz w:orient="landscape" w:w="16840" w:h="11900"/>
+    </w:sectPr>
+  </w:body>
 </w:document>
 </file>
 
@@ -81,7 +84,7 @@
 <w:ftr xmlns:w="http://schemas.openxmlformats.org/wordprocessingml/2006/main">
   <w:p>
     <w:r>
-      <w:t>Просто нижний колонтитул</w:t>
+      <w:t>не просто нижний колонтитул</w:t>
     </w:r>
   </w:p>
 </w:ftr>
@@ -90,8 +93,27 @@
 <file path=word/header1.xml><?xml version="1.0" encoding="utf-8"?>
 <w:hdr xmlns:w="http://schemas.openxmlformats.org/wordprocessingml/2006/main">
   <w:p>
+    <w:pPr>
+      <w:jc w:val="right"/>
+    </w:pPr>
     <w:r>
-      <w:t>Верхний колонтитул - можно заполнить!</w:t>
+      <w:t>УТВЕРЖДАЮ</w:t>
+    </w:r>
+  </w:p>
+  <w:p>
+    <w:pPr>
+      <w:jc w:val="right"/>
+    </w:pPr>
+    <w:r>
+      <w:t>_____________O.C. Ипатов</w:t>
+    </w:r>
+  </w:p>
+  <w:p>
+    <w:pPr>
+      <w:jc w:val="right"/>
+    </w:pPr>
+    <w:r>
+      <w:t>Директор ИДО</w:t>
     </w:r>
   </w:p>
 </w:hdr>
